--- a/Taller_Patrones_Diseno_Template.docx
+++ b/Taller_Patrones_Diseno_Template.docx
@@ -458,11 +458,15 @@
     <w:p>
       <w:pPr>
         <w:rPr>
+          <w:sz w:val="32"/>
+          <w:szCs w:val="32"/>
           <w:lang w:val="es-US"/>
         </w:rPr>
       </w:pPr>
       <w:r>
         <w:rPr>
+          <w:sz w:val="32"/>
+          <w:szCs w:val="32"/>
           <w:lang w:val="es-US"/>
         </w:rPr>
         <w:t>Sección A:</w:t>
@@ -470,6 +474,11 @@
     </w:p>
     <w:p>
       <w:pPr>
+        <w:pStyle w:val="Prrafodelista"/>
+        <w:numPr>
+          <w:ilvl w:val="0"/>
+          <w:numId w:val="10"/>
+        </w:numPr>
         <w:rPr>
           <w:lang w:val="es-US"/>
         </w:rPr>
@@ -478,7 +487,7 @@
         <w:rPr>
           <w:lang w:val="es-US"/>
         </w:rPr>
-        <w:t xml:space="preserve">1. </w:t>
+        <w:t xml:space="preserve"> </w:t>
       </w:r>
       <w:proofErr w:type="spellStart"/>
       <w:r>
@@ -512,7 +521,13 @@
         <w:rPr>
           <w:lang w:val="es-US"/>
         </w:rPr>
-        <w:t>Se utiliza para construir objetos complejos, como informes, de manera progresiva y controlada. Este patrón permite separar el proceso de construcción del objeto de su representación final, lo que lo hace ideal para generar informes en diferentes formatos (PDF, Word, Excel).</w:t>
+        <w:t>Se utiliza para construir objetos complejos, como informes, de manera progresiva y controlada. Este patrón permite separar el proceso de construcción del objeto de su representación final, lo que lo hace ideal para generar informes en diferentes formatos</w:t>
+      </w:r>
+      <w:r>
+        <w:rPr>
+          <w:lang w:val="es-US"/>
+        </w:rPr>
+        <w:t>.</w:t>
       </w:r>
     </w:p>
     <w:p>
@@ -590,6 +605,11 @@
     </w:p>
     <w:p>
       <w:pPr>
+        <w:pStyle w:val="Prrafodelista"/>
+        <w:numPr>
+          <w:ilvl w:val="0"/>
+          <w:numId w:val="10"/>
+        </w:numPr>
         <w:rPr>
           <w:lang w:val="es-US"/>
         </w:rPr>
@@ -598,7 +618,7 @@
         <w:rPr>
           <w:lang w:val="es-US"/>
         </w:rPr>
-        <w:t xml:space="preserve">2. </w:t>
+        <w:t xml:space="preserve"> </w:t>
       </w:r>
       <w:proofErr w:type="spellStart"/>
       <w:r>
@@ -734,11 +754,52 @@
           <w:lang w:val="es-US"/>
         </w:rPr>
       </w:pPr>
+    </w:p>
+    <w:p>
+      <w:pPr>
+        <w:rPr>
+          <w:lang w:val="es-US"/>
+        </w:rPr>
+      </w:pPr>
+    </w:p>
+    <w:p>
+      <w:pPr>
+        <w:rPr>
+          <w:lang w:val="es-US"/>
+        </w:rPr>
+      </w:pPr>
+    </w:p>
+    <w:p>
+      <w:pPr>
+        <w:rPr>
+          <w:lang w:val="es-US"/>
+        </w:rPr>
+      </w:pPr>
+    </w:p>
+    <w:p>
+      <w:pPr>
+        <w:rPr>
+          <w:lang w:val="es-US"/>
+        </w:rPr>
+      </w:pPr>
+    </w:p>
+    <w:p>
+      <w:pPr>
+        <w:pStyle w:val="Prrafodelista"/>
+        <w:numPr>
+          <w:ilvl w:val="0"/>
+          <w:numId w:val="10"/>
+        </w:numPr>
+        <w:rPr>
+          <w:lang w:val="es-US"/>
+        </w:rPr>
+      </w:pPr>
       <w:r>
         <w:rPr>
           <w:lang w:val="es-US"/>
         </w:rPr>
-        <w:t xml:space="preserve">3. </w:t>
+        <w:lastRenderedPageBreak/>
+        <w:t xml:space="preserve"> </w:t>
       </w:r>
       <w:proofErr w:type="spellStart"/>
       <w:r>
@@ -792,7 +853,6 @@
         <w:rPr>
           <w:lang w:val="es-US"/>
         </w:rPr>
-        <w:lastRenderedPageBreak/>
         <w:t>Consecuencias:</w:t>
       </w:r>
     </w:p>
@@ -857,8 +917,15 @@
       </w:r>
     </w:p>
     <w:p>
+      <w:pPr>
+        <w:pStyle w:val="Prrafodelista"/>
+        <w:numPr>
+          <w:ilvl w:val="0"/>
+          <w:numId w:val="10"/>
+        </w:numPr>
+      </w:pPr>
       <w:r>
-        <w:t>4. Factory Method / Abstract Factory</w:t>
+        <w:t xml:space="preserve"> Factory Method / Abstract Factory</w:t>
       </w:r>
     </w:p>
     <w:p>
@@ -973,6 +1040,11 @@
     </w:p>
     <w:p>
       <w:pPr>
+        <w:pStyle w:val="Prrafodelista"/>
+        <w:numPr>
+          <w:ilvl w:val="0"/>
+          <w:numId w:val="10"/>
+        </w:numPr>
         <w:rPr>
           <w:lang w:val="es-US"/>
         </w:rPr>
@@ -981,7 +1053,7 @@
         <w:rPr>
           <w:lang w:val="es-US"/>
         </w:rPr>
-        <w:t xml:space="preserve">5. </w:t>
+        <w:t xml:space="preserve"> </w:t>
       </w:r>
       <w:proofErr w:type="spellStart"/>
       <w:r>
@@ -1038,13 +1110,6 @@
           <w:lang w:val="es-US"/>
         </w:rPr>
       </w:pPr>
-    </w:p>
-    <w:p>
-      <w:pPr>
-        <w:rPr>
-          <w:lang w:val="es-US"/>
-        </w:rPr>
-      </w:pPr>
       <w:r>
         <w:rPr>
           <w:lang w:val="es-US"/>
@@ -1121,6 +1186,11 @@
     </w:p>
     <w:p>
       <w:pPr>
+        <w:pStyle w:val="Prrafodelista"/>
+        <w:numPr>
+          <w:ilvl w:val="0"/>
+          <w:numId w:val="10"/>
+        </w:numPr>
         <w:rPr>
           <w:lang w:val="es-US"/>
         </w:rPr>
@@ -1129,7 +1199,7 @@
         <w:rPr>
           <w:lang w:val="es-US"/>
         </w:rPr>
-        <w:t>6. Bridge (opcional)</w:t>
+        <w:t xml:space="preserve"> Bridge (opcional)</w:t>
       </w:r>
     </w:p>
     <w:p>
@@ -1155,7 +1225,6 @@
         <w:rPr>
           <w:lang w:val="es-US"/>
         </w:rPr>
-        <w:lastRenderedPageBreak/>
         <w:t xml:space="preserve">Permite desacoplar la abstracción del informe (su contenido) del medio a través del cual se entrega (correo, WhatsApp, </w:t>
       </w:r>
       <w:proofErr w:type="spellStart"/>
@@ -1179,13 +1248,6 @@
           <w:lang w:val="es-US"/>
         </w:rPr>
       </w:pPr>
-    </w:p>
-    <w:p>
-      <w:pPr>
-        <w:rPr>
-          <w:lang w:val="es-US"/>
-        </w:rPr>
-      </w:pPr>
       <w:r>
         <w:rPr>
           <w:lang w:val="es-US"/>
@@ -1236,29 +1298,19 @@
     <w:p>
       <w:pPr>
         <w:rPr>
-          <w:lang w:val="es-US"/>
-        </w:rPr>
-      </w:pPr>
-    </w:p>
-    <w:p>
-      <w:pPr>
-        <w:rPr>
+          <w:sz w:val="28"/>
+          <w:szCs w:val="28"/>
           <w:lang w:val="es-US"/>
         </w:rPr>
       </w:pPr>
       <w:r>
         <w:rPr>
+          <w:sz w:val="28"/>
+          <w:szCs w:val="28"/>
           <w:lang w:val="es-US"/>
         </w:rPr>
         <w:t>Supuestos:</w:t>
       </w:r>
-    </w:p>
-    <w:p>
-      <w:pPr>
-        <w:rPr>
-          <w:lang w:val="es-US"/>
-        </w:rPr>
-      </w:pPr>
     </w:p>
     <w:p>
       <w:pPr>
@@ -1571,6 +1623,95 @@
       <w:rPr>
         <w:rFonts w:ascii="Symbol" w:hAnsi="Symbol" w:hint="default"/>
       </w:rPr>
+    </w:lvl>
+  </w:abstractNum>
+  <w:abstractNum w:abstractNumId="9" w15:restartNumberingAfterBreak="0">
+    <w:nsid w:val="59C76F70"/>
+    <w:multiLevelType w:val="hybridMultilevel"/>
+    <w:tmpl w:val="7682E280"/>
+    <w:lvl w:ilvl="0" w:tplc="080A000F">
+      <w:start w:val="1"/>
+      <w:numFmt w:val="decimal"/>
+      <w:lvlText w:val="%1."/>
+      <w:lvlJc w:val="left"/>
+      <w:pPr>
+        <w:ind w:left="720" w:hanging="360"/>
+      </w:pPr>
+      <w:rPr>
+        <w:rFonts w:hint="default"/>
+      </w:rPr>
+    </w:lvl>
+    <w:lvl w:ilvl="1" w:tplc="080A0019" w:tentative="1">
+      <w:start w:val="1"/>
+      <w:numFmt w:val="lowerLetter"/>
+      <w:lvlText w:val="%2."/>
+      <w:lvlJc w:val="left"/>
+      <w:pPr>
+        <w:ind w:left="1440" w:hanging="360"/>
+      </w:pPr>
+    </w:lvl>
+    <w:lvl w:ilvl="2" w:tplc="080A001B" w:tentative="1">
+      <w:start w:val="1"/>
+      <w:numFmt w:val="lowerRoman"/>
+      <w:lvlText w:val="%3."/>
+      <w:lvlJc w:val="right"/>
+      <w:pPr>
+        <w:ind w:left="2160" w:hanging="180"/>
+      </w:pPr>
+    </w:lvl>
+    <w:lvl w:ilvl="3" w:tplc="080A000F" w:tentative="1">
+      <w:start w:val="1"/>
+      <w:numFmt w:val="decimal"/>
+      <w:lvlText w:val="%4."/>
+      <w:lvlJc w:val="left"/>
+      <w:pPr>
+        <w:ind w:left="2880" w:hanging="360"/>
+      </w:pPr>
+    </w:lvl>
+    <w:lvl w:ilvl="4" w:tplc="080A0019" w:tentative="1">
+      <w:start w:val="1"/>
+      <w:numFmt w:val="lowerLetter"/>
+      <w:lvlText w:val="%5."/>
+      <w:lvlJc w:val="left"/>
+      <w:pPr>
+        <w:ind w:left="3600" w:hanging="360"/>
+      </w:pPr>
+    </w:lvl>
+    <w:lvl w:ilvl="5" w:tplc="080A001B" w:tentative="1">
+      <w:start w:val="1"/>
+      <w:numFmt w:val="lowerRoman"/>
+      <w:lvlText w:val="%6."/>
+      <w:lvlJc w:val="right"/>
+      <w:pPr>
+        <w:ind w:left="4320" w:hanging="180"/>
+      </w:pPr>
+    </w:lvl>
+    <w:lvl w:ilvl="6" w:tplc="080A000F" w:tentative="1">
+      <w:start w:val="1"/>
+      <w:numFmt w:val="decimal"/>
+      <w:lvlText w:val="%7."/>
+      <w:lvlJc w:val="left"/>
+      <w:pPr>
+        <w:ind w:left="5040" w:hanging="360"/>
+      </w:pPr>
+    </w:lvl>
+    <w:lvl w:ilvl="7" w:tplc="080A0019" w:tentative="1">
+      <w:start w:val="1"/>
+      <w:numFmt w:val="lowerLetter"/>
+      <w:lvlText w:val="%8."/>
+      <w:lvlJc w:val="left"/>
+      <w:pPr>
+        <w:ind w:left="5760" w:hanging="360"/>
+      </w:pPr>
+    </w:lvl>
+    <w:lvl w:ilvl="8" w:tplc="080A001B" w:tentative="1">
+      <w:start w:val="1"/>
+      <w:numFmt w:val="lowerRoman"/>
+      <w:lvlText w:val="%9."/>
+      <w:lvlJc w:val="right"/>
+      <w:pPr>
+        <w:ind w:left="6480" w:hanging="180"/>
+      </w:pPr>
     </w:lvl>
   </w:abstractNum>
   <w:num w:numId="1" w16cid:durableId="1954969610">
@@ -1599,6 +1740,9 @@
   </w:num>
   <w:num w:numId="9" w16cid:durableId="1025595769">
     <w:abstractNumId w:val="0"/>
+  </w:num>
+  <w:num w:numId="10" w16cid:durableId="443841802">
+    <w:abstractNumId w:val="9"/>
   </w:num>
 </w:numbering>
 </file>

--- a/Taller_Patrones_Diseno_Template.docx
+++ b/Taller_Patrones_Diseno_Template.docx
@@ -176,54 +176,34 @@
           <w:lang w:val="es-US"/>
         </w:rPr>
       </w:pPr>
+    </w:p>
+    <w:p>
+      <w:pPr>
+        <w:rPr>
+          <w:lang w:val="es-US"/>
+        </w:rPr>
+      </w:pPr>
+    </w:p>
+    <w:p>
+      <w:pPr>
+        <w:rPr>
+          <w:lang w:val="es-US"/>
+        </w:rPr>
+      </w:pPr>
       <w:r>
         <w:rPr>
           <w:lang w:val="es-US"/>
         </w:rPr>
-        <w:br/>
-        <w:t xml:space="preserve">Docente: </w:t>
+        <w:t xml:space="preserve">Herramienta de modelado: </w:t>
       </w:r>
       <w:proofErr w:type="spellStart"/>
       <w:r>
         <w:rPr>
           <w:lang w:val="es-US"/>
         </w:rPr>
-        <w:t>MSc</w:t>
+        <w:t>PlantUML</w:t>
       </w:r>
       <w:proofErr w:type="spellEnd"/>
-      <w:r>
-        <w:rPr>
-          <w:lang w:val="es-US"/>
-        </w:rPr>
-        <w:t>. Jurado / Dr. Mera</w:t>
-      </w:r>
-    </w:p>
-    <w:p>
-      <w:pPr>
-        <w:rPr>
-          <w:lang w:val="es-US"/>
-        </w:rPr>
-      </w:pPr>
-      <w:r>
-        <w:rPr>
-          <w:lang w:val="es-US"/>
-        </w:rPr>
-        <w:t xml:space="preserve">Herramienta de modelado: Visual </w:t>
-      </w:r>
-      <w:proofErr w:type="spellStart"/>
-      <w:r>
-        <w:rPr>
-          <w:lang w:val="es-US"/>
-        </w:rPr>
-        <w:t>Paradigm</w:t>
-      </w:r>
-      <w:proofErr w:type="spellEnd"/>
-      <w:r>
-        <w:rPr>
-          <w:lang w:val="es-US"/>
-        </w:rPr>
-        <w:t xml:space="preserve"> Online</w:t>
-      </w:r>
     </w:p>
     <w:p>
       <w:pPr>
@@ -243,203 +223,6 @@
         </w:rPr>
         <w:t xml:space="preserve"> 20/06/2025</w:t>
       </w:r>
-    </w:p>
-    <w:p>
-      <w:pPr>
-        <w:rPr>
-          <w:lang w:val="es-US"/>
-        </w:rPr>
-      </w:pPr>
-      <w:r>
-        <w:rPr>
-          <w:lang w:val="es-US"/>
-        </w:rPr>
-        <w:lastRenderedPageBreak/>
-        <w:br w:type="page"/>
-      </w:r>
-    </w:p>
-    <w:p>
-      <w:pPr>
-        <w:pStyle w:val="Ttulo1"/>
-        <w:rPr>
-          <w:lang w:val="es-US"/>
-        </w:rPr>
-      </w:pPr>
-      <w:r>
-        <w:rPr>
-          <w:lang w:val="es-US"/>
-        </w:rPr>
-        <w:lastRenderedPageBreak/>
-        <w:t>Tabla de Contenido</w:t>
-      </w:r>
-    </w:p>
-    <w:p>
-      <w:pPr>
-        <w:rPr>
-          <w:lang w:val="es-US"/>
-        </w:rPr>
-      </w:pPr>
-    </w:p>
-    <w:p>
-      <w:pPr>
-        <w:rPr>
-          <w:lang w:val="es-US"/>
-        </w:rPr>
-      </w:pPr>
-    </w:p>
-    <w:p>
-      <w:pPr>
-        <w:rPr>
-          <w:lang w:val="es-US"/>
-        </w:rPr>
-      </w:pPr>
-    </w:p>
-    <w:p>
-      <w:pPr>
-        <w:rPr>
-          <w:lang w:val="es-US"/>
-        </w:rPr>
-      </w:pPr>
-    </w:p>
-    <w:p>
-      <w:pPr>
-        <w:rPr>
-          <w:lang w:val="es-US"/>
-        </w:rPr>
-      </w:pPr>
-    </w:p>
-    <w:p>
-      <w:pPr>
-        <w:rPr>
-          <w:lang w:val="es-US"/>
-        </w:rPr>
-      </w:pPr>
-    </w:p>
-    <w:p>
-      <w:pPr>
-        <w:rPr>
-          <w:lang w:val="es-US"/>
-        </w:rPr>
-      </w:pPr>
-    </w:p>
-    <w:p>
-      <w:pPr>
-        <w:rPr>
-          <w:lang w:val="es-US"/>
-        </w:rPr>
-      </w:pPr>
-    </w:p>
-    <w:p>
-      <w:pPr>
-        <w:rPr>
-          <w:lang w:val="es-US"/>
-        </w:rPr>
-      </w:pPr>
-    </w:p>
-    <w:p>
-      <w:pPr>
-        <w:rPr>
-          <w:lang w:val="es-US"/>
-        </w:rPr>
-      </w:pPr>
-    </w:p>
-    <w:p>
-      <w:pPr>
-        <w:rPr>
-          <w:lang w:val="es-US"/>
-        </w:rPr>
-      </w:pPr>
-    </w:p>
-    <w:p>
-      <w:pPr>
-        <w:rPr>
-          <w:lang w:val="es-US"/>
-        </w:rPr>
-      </w:pPr>
-    </w:p>
-    <w:p>
-      <w:pPr>
-        <w:rPr>
-          <w:lang w:val="es-US"/>
-        </w:rPr>
-      </w:pPr>
-    </w:p>
-    <w:p>
-      <w:pPr>
-        <w:rPr>
-          <w:lang w:val="es-US"/>
-        </w:rPr>
-      </w:pPr>
-    </w:p>
-    <w:p>
-      <w:pPr>
-        <w:rPr>
-          <w:lang w:val="es-US"/>
-        </w:rPr>
-      </w:pPr>
-    </w:p>
-    <w:p>
-      <w:pPr>
-        <w:rPr>
-          <w:lang w:val="es-US"/>
-        </w:rPr>
-      </w:pPr>
-    </w:p>
-    <w:p>
-      <w:pPr>
-        <w:rPr>
-          <w:lang w:val="es-US"/>
-        </w:rPr>
-      </w:pPr>
-    </w:p>
-    <w:p>
-      <w:pPr>
-        <w:rPr>
-          <w:lang w:val="es-US"/>
-        </w:rPr>
-      </w:pPr>
-    </w:p>
-    <w:p>
-      <w:pPr>
-        <w:rPr>
-          <w:lang w:val="es-US"/>
-        </w:rPr>
-      </w:pPr>
-    </w:p>
-    <w:p>
-      <w:pPr>
-        <w:rPr>
-          <w:lang w:val="es-US"/>
-        </w:rPr>
-      </w:pPr>
-    </w:p>
-    <w:p>
-      <w:pPr>
-        <w:rPr>
-          <w:lang w:val="es-US"/>
-        </w:rPr>
-      </w:pPr>
-    </w:p>
-    <w:p>
-      <w:pPr>
-        <w:rPr>
-          <w:lang w:val="es-US"/>
-        </w:rPr>
-      </w:pPr>
-    </w:p>
-    <w:p>
-      <w:pPr>
-        <w:rPr>
-          <w:lang w:val="es-US"/>
-        </w:rPr>
-      </w:pPr>
-    </w:p>
-    <w:p>
-      <w:pPr>
-        <w:rPr>
-          <w:lang w:val="es-US"/>
-        </w:rPr>
-      </w:pPr>
     </w:p>
     <w:p>
       <w:pPr>
@@ -798,7 +581,6 @@
         <w:rPr>
           <w:lang w:val="es-US"/>
         </w:rPr>
-        <w:lastRenderedPageBreak/>
         <w:t xml:space="preserve"> </w:t>
       </w:r>
       <w:proofErr w:type="spellStart"/>
@@ -1168,6 +950,7 @@
           <w:rFonts w:ascii="Segoe UI Symbol" w:hAnsi="Segoe UI Symbol" w:cs="Segoe UI Symbol"/>
           <w:lang w:val="es-US"/>
         </w:rPr>
+        <w:lastRenderedPageBreak/>
         <w:t>✘</w:t>
       </w:r>
       <w:r>
@@ -1441,6 +1224,754 @@
           <w:lang w:val="es-US"/>
         </w:rPr>
       </w:pPr>
+    </w:p>
+    <w:p>
+      <w:pPr>
+        <w:rPr>
+          <w:lang w:val="es-US"/>
+        </w:rPr>
+      </w:pPr>
+    </w:p>
+    <w:p>
+      <w:pPr>
+        <w:rPr>
+          <w:lang w:val="es-US"/>
+        </w:rPr>
+      </w:pPr>
+    </w:p>
+    <w:p>
+      <w:pPr>
+        <w:rPr>
+          <w:lang w:val="es-US"/>
+        </w:rPr>
+      </w:pPr>
+    </w:p>
+    <w:p>
+      <w:pPr>
+        <w:rPr>
+          <w:lang w:val="es-US"/>
+        </w:rPr>
+      </w:pPr>
+    </w:p>
+    <w:p>
+      <w:pPr>
+        <w:rPr>
+          <w:sz w:val="28"/>
+          <w:szCs w:val="28"/>
+          <w:lang w:val="es-US"/>
+        </w:rPr>
+      </w:pPr>
+      <w:r>
+        <w:rPr>
+          <w:sz w:val="28"/>
+          <w:szCs w:val="28"/>
+          <w:lang w:val="es-US"/>
+        </w:rPr>
+        <w:lastRenderedPageBreak/>
+        <w:t>Diagramas de clase y Secuencias</w:t>
+      </w:r>
+      <w:r>
+        <w:rPr>
+          <w:sz w:val="28"/>
+          <w:szCs w:val="28"/>
+          <w:lang w:val="es-US"/>
+        </w:rPr>
+        <w:t xml:space="preserve">. (Se Uso </w:t>
+      </w:r>
+      <w:proofErr w:type="spellStart"/>
+      <w:r>
+        <w:rPr>
+          <w:sz w:val="28"/>
+          <w:szCs w:val="28"/>
+          <w:lang w:val="es-US"/>
+        </w:rPr>
+        <w:t>PlantUML</w:t>
+      </w:r>
+      <w:proofErr w:type="spellEnd"/>
+      <w:r>
+        <w:rPr>
+          <w:sz w:val="28"/>
+          <w:szCs w:val="28"/>
+          <w:lang w:val="es-US"/>
+        </w:rPr>
+        <w:t>)</w:t>
+      </w:r>
+    </w:p>
+    <w:p>
+      <w:pPr>
+        <w:pStyle w:val="Prrafodelista"/>
+        <w:numPr>
+          <w:ilvl w:val="0"/>
+          <w:numId w:val="11"/>
+        </w:numPr>
+        <w:rPr>
+          <w:lang w:val="es-US"/>
+        </w:rPr>
+      </w:pPr>
+      <w:proofErr w:type="spellStart"/>
+      <w:r>
+        <w:rPr>
+          <w:lang w:val="es-US"/>
+        </w:rPr>
+        <w:t>Builder</w:t>
+      </w:r>
+      <w:proofErr w:type="spellEnd"/>
+    </w:p>
+    <w:p>
+      <w:pPr>
+        <w:rPr>
+          <w:sz w:val="28"/>
+          <w:szCs w:val="28"/>
+          <w:lang w:val="es-US"/>
+        </w:rPr>
+      </w:pPr>
+      <w:r>
+        <w:drawing>
+          <wp:inline distT="0" distB="0" distL="0" distR="0" wp14:anchorId="7A29105C" wp14:editId="2C2029DC">
+            <wp:extent cx="5279011" cy="3270053"/>
+            <wp:effectExtent l="0" t="0" r="4445" b="0"/>
+            <wp:docPr id="876857251" name="Imagen 1"/>
+            <wp:cNvGraphicFramePr>
+              <a:graphicFrameLocks xmlns:a="http://schemas.openxmlformats.org/drawingml/2006/main" noChangeAspect="1"/>
+            </wp:cNvGraphicFramePr>
+            <a:graphic xmlns:a="http://schemas.openxmlformats.org/drawingml/2006/main">
+              <a:graphicData uri="http://schemas.openxmlformats.org/drawingml/2006/picture">
+                <pic:pic xmlns:pic="http://schemas.openxmlformats.org/drawingml/2006/picture">
+                  <pic:nvPicPr>
+                    <pic:cNvPr id="876857251" name=""/>
+                    <pic:cNvPicPr/>
+                  </pic:nvPicPr>
+                  <pic:blipFill>
+                    <a:blip r:embed="rId6"/>
+                    <a:stretch>
+                      <a:fillRect/>
+                    </a:stretch>
+                  </pic:blipFill>
+                  <pic:spPr>
+                    <a:xfrm>
+                      <a:off x="0" y="0"/>
+                      <a:ext cx="5324660" cy="3298330"/>
+                    </a:xfrm>
+                    <a:prstGeom prst="rect">
+                      <a:avLst/>
+                    </a:prstGeom>
+                  </pic:spPr>
+                </pic:pic>
+              </a:graphicData>
+            </a:graphic>
+          </wp:inline>
+        </w:drawing>
+      </w:r>
+      <w:r>
+        <w:fldChar w:fldCharType="begin"/>
+      </w:r>
+      <w:r>
+        <w:instrText xml:space="preserve"> INCLUDEPICTURE "/Users/joeybustamante/Library/Group Containers/UBF8T346G9.ms/WebArchiveCopyPasteTempFiles/com.microsoft.Word/bPBBRiCW44NtV0NoobNbV81LLP7bH5b6pQ9h35CB5OC5uofLwt-lNst03wbX0vexTsOui7V8B3QL8ZNZxwm46cMDL09iHBy8xPRK2FQDSQ0lK1kBapof_Nei-j09M1UE7rBwOQIOYPaHdnlIqHXSyvM0OyDU6a-3s99XuuevHy_vCPnALhM22ZIwS5pFysgikDjqk79G_tHvjb7mM2NST3mrflI2LkhoTbyXNQrOIAbTrigb1Ox6vvyKO-DqPVgXTDVJeMsu1pHaxU3N51UpAYlZX1YUldUxnJjivItORoKkUVkz_o0aoVFAfSDwjnpIaZreqV_s7m00" \* MERGEFORMATINET </w:instrText>
+      </w:r>
+      <w:r>
+        <w:fldChar w:fldCharType="separate"/>
+      </w:r>
+      <w:r>
+        <w:fldChar w:fldCharType="end"/>
+      </w:r>
+    </w:p>
+    <w:p>
+      <w:pPr>
+        <w:rPr>
+          <w:sz w:val="28"/>
+          <w:szCs w:val="28"/>
+          <w:lang w:val="es-US"/>
+        </w:rPr>
+      </w:pPr>
+      <w:r>
+        <w:drawing>
+          <wp:inline distT="0" distB="0" distL="0" distR="0" wp14:anchorId="5237A626" wp14:editId="34BE5C7E">
+            <wp:extent cx="4553147" cy="3928143"/>
+            <wp:effectExtent l="0" t="0" r="6350" b="0"/>
+            <wp:docPr id="597777719" name="Imagen 1"/>
+            <wp:cNvGraphicFramePr>
+              <a:graphicFrameLocks xmlns:a="http://schemas.openxmlformats.org/drawingml/2006/main" noChangeAspect="1"/>
+            </wp:cNvGraphicFramePr>
+            <a:graphic xmlns:a="http://schemas.openxmlformats.org/drawingml/2006/main">
+              <a:graphicData uri="http://schemas.openxmlformats.org/drawingml/2006/picture">
+                <pic:pic xmlns:pic="http://schemas.openxmlformats.org/drawingml/2006/picture">
+                  <pic:nvPicPr>
+                    <pic:cNvPr id="597777719" name=""/>
+                    <pic:cNvPicPr/>
+                  </pic:nvPicPr>
+                  <pic:blipFill>
+                    <a:blip r:embed="rId7"/>
+                    <a:stretch>
+                      <a:fillRect/>
+                    </a:stretch>
+                  </pic:blipFill>
+                  <pic:spPr>
+                    <a:xfrm>
+                      <a:off x="0" y="0"/>
+                      <a:ext cx="4560130" cy="3934168"/>
+                    </a:xfrm>
+                    <a:prstGeom prst="rect">
+                      <a:avLst/>
+                    </a:prstGeom>
+                  </pic:spPr>
+                </pic:pic>
+              </a:graphicData>
+            </a:graphic>
+          </wp:inline>
+        </w:drawing>
+      </w:r>
+      <w:r>
+        <w:fldChar w:fldCharType="begin"/>
+      </w:r>
+      <w:r>
+        <w:instrText xml:space="preserve"> INCLUDEPICTURE "/Users/joeybustamante/Library/Group Containers/UBF8T346G9.ms/WebArchiveCopyPasteTempFiles/com.microsoft.Word/bPBBRiCW44NtV0NoobNbV81LLP7bH5b6pQ9h35CB5OC5uofLwt-lNst03wbX0vexTsOui7V8B3QL8ZNZxwm46cMDL09iHBy8xPRK2FQDSQ0lK1kBapof_Nei-j09M1UE7rBwOQIOYPaHdnlIqHXSyvM0OyDU6a-3s99XuuevHy_vCPnALhM22ZIwS5pFysgikDjqk79G_tHvjb7mM2NST3mrflI2LkhoTbyXNQrOIAbTrigb1Ox6vvyKO-DqPVgXTDVJeMsu1pHaxU3N51UpAYlZX1YUldUxnJjivItORoKkUVkz_o0aoVFAfSDwjnpIaZreqV_s7m00" \* MERGEFORMATINET </w:instrText>
+      </w:r>
+      <w:r>
+        <w:fldChar w:fldCharType="separate"/>
+      </w:r>
+      <w:r>
+        <w:fldChar w:fldCharType="end"/>
+      </w:r>
+      <w:r>
+        <w:fldChar w:fldCharType="begin"/>
+      </w:r>
+      <w:r>
+        <w:instrText xml:space="preserve"> INCLUDEPICTURE "/Users/joeybustamante/Library/Group Containers/UBF8T346G9.ms/WebArchiveCopyPasteTempFiles/com.microsoft.Word/bPBBRiCW44NtV0NoobNbV81LLP7bH5b6pQ9h35CB5OC5uofLwt-lNst03wbX0vexTsOui7V8B3QL8ZNZxwm46cMDL09iHBy8xPRK2FQDSQ0lK1kBapof_Nei-j09M1UE7rBwOQIOYPaHdnlIqHXSyvM0OyDU6a-3s99XuuevHy_vCPnALhM22ZIwS5pFysgikDjqk79G_tHvjb7mM2NST3mrflI2LkhoTbyXNQrOIAbTrigb1Ox6vvyKO-DqPVgXTDVJeMsu1pHaxU3N51UpAYlZX1YUldUxnJjivItORoKkUVkz_o0aoVFAfSDwjnpIaZreqV_s7m00" \* MERGEFORMATINET </w:instrText>
+      </w:r>
+      <w:r>
+        <w:fldChar w:fldCharType="separate"/>
+      </w:r>
+      <w:r>
+        <w:fldChar w:fldCharType="end"/>
+      </w:r>
+    </w:p>
+    <w:p>
+      <w:pPr>
+        <w:pStyle w:val="Prrafodelista"/>
+        <w:numPr>
+          <w:ilvl w:val="0"/>
+          <w:numId w:val="11"/>
+        </w:numPr>
+        <w:rPr>
+          <w:lang w:val="es-US"/>
+        </w:rPr>
+      </w:pPr>
+      <w:proofErr w:type="spellStart"/>
+      <w:r>
+        <w:rPr>
+          <w:lang w:val="es-US"/>
+        </w:rPr>
+        <w:lastRenderedPageBreak/>
+        <w:t>Singelton</w:t>
+      </w:r>
+      <w:proofErr w:type="spellEnd"/>
+      <w:r>
+        <w:rPr>
+          <w:lang w:val="es-US"/>
+        </w:rPr>
+        <w:t xml:space="preserve"> </w:t>
+      </w:r>
+    </w:p>
+    <w:p>
+      <w:pPr>
+        <w:ind w:left="360"/>
+        <w:rPr>
+          <w:lang w:val="es-US"/>
+        </w:rPr>
+      </w:pPr>
+      <w:r>
+        <w:rPr>
+          <w:lang w:val="es-US"/>
+        </w:rPr>
+        <w:drawing>
+          <wp:inline distT="0" distB="0" distL="0" distR="0" wp14:anchorId="2CF0A6EF" wp14:editId="2740E4BC">
+            <wp:extent cx="4038600" cy="2476500"/>
+            <wp:effectExtent l="0" t="0" r="0" b="0"/>
+            <wp:docPr id="1464322819" name="Imagen 1"/>
+            <wp:cNvGraphicFramePr>
+              <a:graphicFrameLocks xmlns:a="http://schemas.openxmlformats.org/drawingml/2006/main" noChangeAspect="1"/>
+            </wp:cNvGraphicFramePr>
+            <a:graphic xmlns:a="http://schemas.openxmlformats.org/drawingml/2006/main">
+              <a:graphicData uri="http://schemas.openxmlformats.org/drawingml/2006/picture">
+                <pic:pic xmlns:pic="http://schemas.openxmlformats.org/drawingml/2006/picture">
+                  <pic:nvPicPr>
+                    <pic:cNvPr id="1464322819" name=""/>
+                    <pic:cNvPicPr/>
+                  </pic:nvPicPr>
+                  <pic:blipFill>
+                    <a:blip r:embed="rId8"/>
+                    <a:stretch>
+                      <a:fillRect/>
+                    </a:stretch>
+                  </pic:blipFill>
+                  <pic:spPr>
+                    <a:xfrm>
+                      <a:off x="0" y="0"/>
+                      <a:ext cx="4038600" cy="2476500"/>
+                    </a:xfrm>
+                    <a:prstGeom prst="rect">
+                      <a:avLst/>
+                    </a:prstGeom>
+                  </pic:spPr>
+                </pic:pic>
+              </a:graphicData>
+            </a:graphic>
+          </wp:inline>
+        </w:drawing>
+      </w:r>
+    </w:p>
+    <w:p>
+      <w:pPr>
+        <w:ind w:left="360"/>
+        <w:rPr>
+          <w:lang w:val="es-US"/>
+        </w:rPr>
+      </w:pPr>
+      <w:r>
+        <w:rPr>
+          <w:lang w:val="es-US"/>
+        </w:rPr>
+        <w:drawing>
+          <wp:inline distT="0" distB="0" distL="0" distR="0" wp14:anchorId="510E3083" wp14:editId="2867FFD0">
+            <wp:extent cx="5359400" cy="3975100"/>
+            <wp:effectExtent l="0" t="0" r="0" b="0"/>
+            <wp:docPr id="973559214" name="Imagen 1"/>
+            <wp:cNvGraphicFramePr>
+              <a:graphicFrameLocks xmlns:a="http://schemas.openxmlformats.org/drawingml/2006/main" noChangeAspect="1"/>
+            </wp:cNvGraphicFramePr>
+            <a:graphic xmlns:a="http://schemas.openxmlformats.org/drawingml/2006/main">
+              <a:graphicData uri="http://schemas.openxmlformats.org/drawingml/2006/picture">
+                <pic:pic xmlns:pic="http://schemas.openxmlformats.org/drawingml/2006/picture">
+                  <pic:nvPicPr>
+                    <pic:cNvPr id="973559214" name=""/>
+                    <pic:cNvPicPr/>
+                  </pic:nvPicPr>
+                  <pic:blipFill>
+                    <a:blip r:embed="rId9"/>
+                    <a:stretch>
+                      <a:fillRect/>
+                    </a:stretch>
+                  </pic:blipFill>
+                  <pic:spPr>
+                    <a:xfrm>
+                      <a:off x="0" y="0"/>
+                      <a:ext cx="5359400" cy="3975100"/>
+                    </a:xfrm>
+                    <a:prstGeom prst="rect">
+                      <a:avLst/>
+                    </a:prstGeom>
+                  </pic:spPr>
+                </pic:pic>
+              </a:graphicData>
+            </a:graphic>
+          </wp:inline>
+        </w:drawing>
+      </w:r>
+    </w:p>
+    <w:p>
+      <w:pPr>
+        <w:ind w:left="360"/>
+        <w:rPr>
+          <w:lang w:val="es-US"/>
+        </w:rPr>
+      </w:pPr>
+    </w:p>
+    <w:p>
+      <w:pPr>
+        <w:ind w:left="360"/>
+        <w:rPr>
+          <w:lang w:val="es-US"/>
+        </w:rPr>
+      </w:pPr>
+    </w:p>
+    <w:p>
+      <w:pPr>
+        <w:ind w:left="360"/>
+        <w:rPr>
+          <w:lang w:val="es-US"/>
+        </w:rPr>
+      </w:pPr>
+    </w:p>
+    <w:p>
+      <w:pPr>
+        <w:ind w:left="360"/>
+        <w:rPr>
+          <w:lang w:val="es-US"/>
+        </w:rPr>
+      </w:pPr>
+    </w:p>
+    <w:p>
+      <w:pPr>
+        <w:ind w:left="360"/>
+        <w:rPr>
+          <w:lang w:val="es-US"/>
+        </w:rPr>
+      </w:pPr>
+    </w:p>
+    <w:p>
+      <w:pPr>
+        <w:ind w:left="360"/>
+        <w:rPr>
+          <w:lang w:val="es-US"/>
+        </w:rPr>
+      </w:pPr>
+    </w:p>
+    <w:p>
+      <w:pPr>
+        <w:ind w:left="360"/>
+        <w:rPr>
+          <w:lang w:val="es-US"/>
+        </w:rPr>
+      </w:pPr>
+    </w:p>
+    <w:p>
+      <w:pPr>
+        <w:pStyle w:val="Prrafodelista"/>
+        <w:numPr>
+          <w:ilvl w:val="0"/>
+          <w:numId w:val="11"/>
+        </w:numPr>
+        <w:rPr>
+          <w:lang w:val="es-US"/>
+        </w:rPr>
+      </w:pPr>
+      <w:proofErr w:type="spellStart"/>
+      <w:r>
+        <w:rPr>
+          <w:lang w:val="es-US"/>
+        </w:rPr>
+        <w:t>Decorator</w:t>
+      </w:r>
+      <w:proofErr w:type="spellEnd"/>
+    </w:p>
+    <w:p>
+      <w:pPr>
+        <w:rPr>
+          <w:lang w:val="es-US"/>
+        </w:rPr>
+      </w:pPr>
+      <w:r>
+        <w:rPr>
+          <w:lang w:val="es-US"/>
+        </w:rPr>
+        <w:drawing>
+          <wp:inline distT="0" distB="0" distL="0" distR="0" wp14:anchorId="2EB9FBBA" wp14:editId="5218B3A1">
+            <wp:extent cx="5486400" cy="3221355"/>
+            <wp:effectExtent l="0" t="0" r="0" b="4445"/>
+            <wp:docPr id="1429219453" name="Imagen 1"/>
+            <wp:cNvGraphicFramePr>
+              <a:graphicFrameLocks xmlns:a="http://schemas.openxmlformats.org/drawingml/2006/main" noChangeAspect="1"/>
+            </wp:cNvGraphicFramePr>
+            <a:graphic xmlns:a="http://schemas.openxmlformats.org/drawingml/2006/main">
+              <a:graphicData uri="http://schemas.openxmlformats.org/drawingml/2006/picture">
+                <pic:pic xmlns:pic="http://schemas.openxmlformats.org/drawingml/2006/picture">
+                  <pic:nvPicPr>
+                    <pic:cNvPr id="1429219453" name=""/>
+                    <pic:cNvPicPr/>
+                  </pic:nvPicPr>
+                  <pic:blipFill>
+                    <a:blip r:embed="rId10"/>
+                    <a:stretch>
+                      <a:fillRect/>
+                    </a:stretch>
+                  </pic:blipFill>
+                  <pic:spPr>
+                    <a:xfrm>
+                      <a:off x="0" y="0"/>
+                      <a:ext cx="5486400" cy="3221355"/>
+                    </a:xfrm>
+                    <a:prstGeom prst="rect">
+                      <a:avLst/>
+                    </a:prstGeom>
+                  </pic:spPr>
+                </pic:pic>
+              </a:graphicData>
+            </a:graphic>
+          </wp:inline>
+        </w:drawing>
+      </w:r>
+    </w:p>
+    <w:p>
+      <w:pPr>
+        <w:rPr>
+          <w:lang w:val="es-US"/>
+        </w:rPr>
+      </w:pPr>
+      <w:r>
+        <w:rPr>
+          <w:lang w:val="es-US"/>
+        </w:rPr>
+        <w:drawing>
+          <wp:inline distT="0" distB="0" distL="0" distR="0" wp14:anchorId="10E23598" wp14:editId="7B196616">
+            <wp:extent cx="5486400" cy="3418205"/>
+            <wp:effectExtent l="0" t="0" r="0" b="0"/>
+            <wp:docPr id="1230064276" name="Imagen 1"/>
+            <wp:cNvGraphicFramePr>
+              <a:graphicFrameLocks xmlns:a="http://schemas.openxmlformats.org/drawingml/2006/main" noChangeAspect="1"/>
+            </wp:cNvGraphicFramePr>
+            <a:graphic xmlns:a="http://schemas.openxmlformats.org/drawingml/2006/main">
+              <a:graphicData uri="http://schemas.openxmlformats.org/drawingml/2006/picture">
+                <pic:pic xmlns:pic="http://schemas.openxmlformats.org/drawingml/2006/picture">
+                  <pic:nvPicPr>
+                    <pic:cNvPr id="1230064276" name=""/>
+                    <pic:cNvPicPr/>
+                  </pic:nvPicPr>
+                  <pic:blipFill>
+                    <a:blip r:embed="rId11"/>
+                    <a:stretch>
+                      <a:fillRect/>
+                    </a:stretch>
+                  </pic:blipFill>
+                  <pic:spPr>
+                    <a:xfrm>
+                      <a:off x="0" y="0"/>
+                      <a:ext cx="5486400" cy="3418205"/>
+                    </a:xfrm>
+                    <a:prstGeom prst="rect">
+                      <a:avLst/>
+                    </a:prstGeom>
+                  </pic:spPr>
+                </pic:pic>
+              </a:graphicData>
+            </a:graphic>
+          </wp:inline>
+        </w:drawing>
+      </w:r>
+    </w:p>
+    <w:p>
+      <w:pPr>
+        <w:rPr>
+          <w:lang w:val="es-US"/>
+        </w:rPr>
+      </w:pPr>
+    </w:p>
+    <w:p>
+      <w:pPr>
+        <w:pStyle w:val="Prrafodelista"/>
+        <w:numPr>
+          <w:ilvl w:val="0"/>
+          <w:numId w:val="11"/>
+        </w:numPr>
+        <w:rPr>
+          <w:lang w:val="es-US"/>
+        </w:rPr>
+      </w:pPr>
+      <w:r>
+        <w:rPr>
+          <w:lang w:val="es-US"/>
+        </w:rPr>
+        <w:t xml:space="preserve">Factory </w:t>
+      </w:r>
+      <w:proofErr w:type="spellStart"/>
+      <w:r>
+        <w:rPr>
+          <w:lang w:val="es-US"/>
+        </w:rPr>
+        <w:t>Method</w:t>
+      </w:r>
+      <w:proofErr w:type="spellEnd"/>
+    </w:p>
+    <w:p>
+      <w:pPr>
+        <w:rPr>
+          <w:lang w:val="es-US"/>
+        </w:rPr>
+      </w:pPr>
+      <w:r>
+        <w:rPr>
+          <w:lang w:val="es-US"/>
+        </w:rPr>
+        <w:drawing>
+          <wp:inline distT="0" distB="0" distL="0" distR="0" wp14:anchorId="12410EB8" wp14:editId="348C5EC4">
+            <wp:extent cx="6531739" cy="1545996"/>
+            <wp:effectExtent l="0" t="0" r="0" b="3810"/>
+            <wp:docPr id="1601999726" name="Imagen 1"/>
+            <wp:cNvGraphicFramePr>
+              <a:graphicFrameLocks xmlns:a="http://schemas.openxmlformats.org/drawingml/2006/main" noChangeAspect="1"/>
+            </wp:cNvGraphicFramePr>
+            <a:graphic xmlns:a="http://schemas.openxmlformats.org/drawingml/2006/main">
+              <a:graphicData uri="http://schemas.openxmlformats.org/drawingml/2006/picture">
+                <pic:pic xmlns:pic="http://schemas.openxmlformats.org/drawingml/2006/picture">
+                  <pic:nvPicPr>
+                    <pic:cNvPr id="1601999726" name=""/>
+                    <pic:cNvPicPr/>
+                  </pic:nvPicPr>
+                  <pic:blipFill>
+                    <a:blip r:embed="rId12"/>
+                    <a:stretch>
+                      <a:fillRect/>
+                    </a:stretch>
+                  </pic:blipFill>
+                  <pic:spPr>
+                    <a:xfrm>
+                      <a:off x="0" y="0"/>
+                      <a:ext cx="6597391" cy="1561535"/>
+                    </a:xfrm>
+                    <a:prstGeom prst="rect">
+                      <a:avLst/>
+                    </a:prstGeom>
+                  </pic:spPr>
+                </pic:pic>
+              </a:graphicData>
+            </a:graphic>
+          </wp:inline>
+        </w:drawing>
+      </w:r>
+    </w:p>
+    <w:p>
+      <w:r>
+        <w:drawing>
+          <wp:inline distT="0" distB="0" distL="0" distR="0" wp14:anchorId="1456C0CA" wp14:editId="6C9C63AA">
+            <wp:extent cx="5486400" cy="3941445"/>
+            <wp:effectExtent l="0" t="0" r="0" b="0"/>
+            <wp:docPr id="953517911" name="Imagen 1"/>
+            <wp:cNvGraphicFramePr>
+              <a:graphicFrameLocks xmlns:a="http://schemas.openxmlformats.org/drawingml/2006/main" noChangeAspect="1"/>
+            </wp:cNvGraphicFramePr>
+            <a:graphic xmlns:a="http://schemas.openxmlformats.org/drawingml/2006/main">
+              <a:graphicData uri="http://schemas.openxmlformats.org/drawingml/2006/picture">
+                <pic:pic xmlns:pic="http://schemas.openxmlformats.org/drawingml/2006/picture">
+                  <pic:nvPicPr>
+                    <pic:cNvPr id="953517911" name=""/>
+                    <pic:cNvPicPr/>
+                  </pic:nvPicPr>
+                  <pic:blipFill>
+                    <a:blip r:embed="rId13"/>
+                    <a:stretch>
+                      <a:fillRect/>
+                    </a:stretch>
+                  </pic:blipFill>
+                  <pic:spPr>
+                    <a:xfrm>
+                      <a:off x="0" y="0"/>
+                      <a:ext cx="5486400" cy="3941445"/>
+                    </a:xfrm>
+                    <a:prstGeom prst="rect">
+                      <a:avLst/>
+                    </a:prstGeom>
+                  </pic:spPr>
+                </pic:pic>
+              </a:graphicData>
+            </a:graphic>
+          </wp:inline>
+        </w:drawing>
+      </w:r>
+    </w:p>
+    <w:p/>
+    <w:p/>
+    <w:p/>
+    <w:p/>
+    <w:p/>
+    <w:p/>
+    <w:p>
+      <w:pPr>
+        <w:pStyle w:val="Prrafodelista"/>
+        <w:numPr>
+          <w:ilvl w:val="0"/>
+          <w:numId w:val="11"/>
+        </w:numPr>
+      </w:pPr>
+      <w:r>
+        <w:lastRenderedPageBreak/>
+        <w:t>Adapter</w:t>
+      </w:r>
+    </w:p>
+    <w:p>
+      <w:r>
+        <w:drawing>
+          <wp:inline distT="0" distB="0" distL="0" distR="0" wp14:anchorId="1E0695B6" wp14:editId="5A0B179F">
+            <wp:extent cx="5486400" cy="2006600"/>
+            <wp:effectExtent l="0" t="0" r="0" b="0"/>
+            <wp:docPr id="1758077498" name="Imagen 1"/>
+            <wp:cNvGraphicFramePr>
+              <a:graphicFrameLocks xmlns:a="http://schemas.openxmlformats.org/drawingml/2006/main" noChangeAspect="1"/>
+            </wp:cNvGraphicFramePr>
+            <a:graphic xmlns:a="http://schemas.openxmlformats.org/drawingml/2006/main">
+              <a:graphicData uri="http://schemas.openxmlformats.org/drawingml/2006/picture">
+                <pic:pic xmlns:pic="http://schemas.openxmlformats.org/drawingml/2006/picture">
+                  <pic:nvPicPr>
+                    <pic:cNvPr id="1758077498" name=""/>
+                    <pic:cNvPicPr/>
+                  </pic:nvPicPr>
+                  <pic:blipFill>
+                    <a:blip r:embed="rId14"/>
+                    <a:stretch>
+                      <a:fillRect/>
+                    </a:stretch>
+                  </pic:blipFill>
+                  <pic:spPr>
+                    <a:xfrm>
+                      <a:off x="0" y="0"/>
+                      <a:ext cx="5486400" cy="2006600"/>
+                    </a:xfrm>
+                    <a:prstGeom prst="rect">
+                      <a:avLst/>
+                    </a:prstGeom>
+                  </pic:spPr>
+                </pic:pic>
+              </a:graphicData>
+            </a:graphic>
+          </wp:inline>
+        </w:drawing>
+      </w:r>
+    </w:p>
+    <w:p>
+      <w:r>
+        <w:drawing>
+          <wp:inline distT="0" distB="0" distL="0" distR="0" wp14:anchorId="3813F56C" wp14:editId="68E439EA">
+            <wp:extent cx="5486400" cy="3322320"/>
+            <wp:effectExtent l="0" t="0" r="0" b="5080"/>
+            <wp:docPr id="1045382707" name="Imagen 1"/>
+            <wp:cNvGraphicFramePr>
+              <a:graphicFrameLocks xmlns:a="http://schemas.openxmlformats.org/drawingml/2006/main" noChangeAspect="1"/>
+            </wp:cNvGraphicFramePr>
+            <a:graphic xmlns:a="http://schemas.openxmlformats.org/drawingml/2006/main">
+              <a:graphicData uri="http://schemas.openxmlformats.org/drawingml/2006/picture">
+                <pic:pic xmlns:pic="http://schemas.openxmlformats.org/drawingml/2006/picture">
+                  <pic:nvPicPr>
+                    <pic:cNvPr id="1045382707" name=""/>
+                    <pic:cNvPicPr/>
+                  </pic:nvPicPr>
+                  <pic:blipFill>
+                    <a:blip r:embed="rId15"/>
+                    <a:stretch>
+                      <a:fillRect/>
+                    </a:stretch>
+                  </pic:blipFill>
+                  <pic:spPr>
+                    <a:xfrm>
+                      <a:off x="0" y="0"/>
+                      <a:ext cx="5486400" cy="3322320"/>
+                    </a:xfrm>
+                    <a:prstGeom prst="rect">
+                      <a:avLst/>
+                    </a:prstGeom>
+                  </pic:spPr>
+                </pic:pic>
+              </a:graphicData>
+            </a:graphic>
+          </wp:inline>
+        </w:drawing>
+      </w:r>
+    </w:p>
+    <w:p>
+      <w:pPr>
+        <w:rPr>
+          <w:lang w:val="es-US"/>
+        </w:rPr>
+      </w:pPr>
+      <w:r>
+        <w:fldChar w:fldCharType="begin"/>
+      </w:r>
+      <w:r>
+        <w:instrText xml:space="preserve"> INCLUDEPICTURE "/Users/joeybustamante/Library/Group Containers/UBF8T346G9.ms/WebArchiveCopyPasteTempFiles/com.microsoft.Word/VP0n2iCm34LtdK9aIePS84F9K3oNGkUYEgOOqjZ8of3Rrsvgi5Fe-lN-Vw0n2B6ihnb8YsEyXPNOEl0njTfwMWIRg_6EHNs8hK4AgEZ1LbEDNSxgbupX_J-TCO2l7FjJ5k20JvFtsjHfEiYtFdAvCbIYOgY88wJPa9ZTstPG7dSsCMu9mcjIri1HTz34SBB1pxJ5vT4iK_egl040" \* MERGEFORMATINET </w:instrText>
+      </w:r>
+      <w:r>
+        <w:fldChar w:fldCharType="separate"/>
+      </w:r>
+      <w:r>
+        <w:fldChar w:fldCharType="end"/>
+      </w:r>
     </w:p>
     <w:sectPr>
       <w:pgSz w:w="12240" w:h="15840"/>
@@ -1629,6 +2160,95 @@
     <w:nsid w:val="59C76F70"/>
     <w:multiLevelType w:val="hybridMultilevel"/>
     <w:tmpl w:val="7682E280"/>
+    <w:lvl w:ilvl="0" w:tplc="080A000F">
+      <w:start w:val="1"/>
+      <w:numFmt w:val="decimal"/>
+      <w:lvlText w:val="%1."/>
+      <w:lvlJc w:val="left"/>
+      <w:pPr>
+        <w:ind w:left="720" w:hanging="360"/>
+      </w:pPr>
+      <w:rPr>
+        <w:rFonts w:hint="default"/>
+      </w:rPr>
+    </w:lvl>
+    <w:lvl w:ilvl="1" w:tplc="080A0019" w:tentative="1">
+      <w:start w:val="1"/>
+      <w:numFmt w:val="lowerLetter"/>
+      <w:lvlText w:val="%2."/>
+      <w:lvlJc w:val="left"/>
+      <w:pPr>
+        <w:ind w:left="1440" w:hanging="360"/>
+      </w:pPr>
+    </w:lvl>
+    <w:lvl w:ilvl="2" w:tplc="080A001B" w:tentative="1">
+      <w:start w:val="1"/>
+      <w:numFmt w:val="lowerRoman"/>
+      <w:lvlText w:val="%3."/>
+      <w:lvlJc w:val="right"/>
+      <w:pPr>
+        <w:ind w:left="2160" w:hanging="180"/>
+      </w:pPr>
+    </w:lvl>
+    <w:lvl w:ilvl="3" w:tplc="080A000F" w:tentative="1">
+      <w:start w:val="1"/>
+      <w:numFmt w:val="decimal"/>
+      <w:lvlText w:val="%4."/>
+      <w:lvlJc w:val="left"/>
+      <w:pPr>
+        <w:ind w:left="2880" w:hanging="360"/>
+      </w:pPr>
+    </w:lvl>
+    <w:lvl w:ilvl="4" w:tplc="080A0019" w:tentative="1">
+      <w:start w:val="1"/>
+      <w:numFmt w:val="lowerLetter"/>
+      <w:lvlText w:val="%5."/>
+      <w:lvlJc w:val="left"/>
+      <w:pPr>
+        <w:ind w:left="3600" w:hanging="360"/>
+      </w:pPr>
+    </w:lvl>
+    <w:lvl w:ilvl="5" w:tplc="080A001B" w:tentative="1">
+      <w:start w:val="1"/>
+      <w:numFmt w:val="lowerRoman"/>
+      <w:lvlText w:val="%6."/>
+      <w:lvlJc w:val="right"/>
+      <w:pPr>
+        <w:ind w:left="4320" w:hanging="180"/>
+      </w:pPr>
+    </w:lvl>
+    <w:lvl w:ilvl="6" w:tplc="080A000F" w:tentative="1">
+      <w:start w:val="1"/>
+      <w:numFmt w:val="decimal"/>
+      <w:lvlText w:val="%7."/>
+      <w:lvlJc w:val="left"/>
+      <w:pPr>
+        <w:ind w:left="5040" w:hanging="360"/>
+      </w:pPr>
+    </w:lvl>
+    <w:lvl w:ilvl="7" w:tplc="080A0019" w:tentative="1">
+      <w:start w:val="1"/>
+      <w:numFmt w:val="lowerLetter"/>
+      <w:lvlText w:val="%8."/>
+      <w:lvlJc w:val="left"/>
+      <w:pPr>
+        <w:ind w:left="5760" w:hanging="360"/>
+      </w:pPr>
+    </w:lvl>
+    <w:lvl w:ilvl="8" w:tplc="080A001B" w:tentative="1">
+      <w:start w:val="1"/>
+      <w:numFmt w:val="lowerRoman"/>
+      <w:lvlText w:val="%9."/>
+      <w:lvlJc w:val="right"/>
+      <w:pPr>
+        <w:ind w:left="6480" w:hanging="180"/>
+      </w:pPr>
+    </w:lvl>
+  </w:abstractNum>
+  <w:abstractNum w:abstractNumId="10" w15:restartNumberingAfterBreak="0">
+    <w:nsid w:val="69081CB4"/>
+    <w:multiLevelType w:val="hybridMultilevel"/>
+    <w:tmpl w:val="55CCFA62"/>
     <w:lvl w:ilvl="0" w:tplc="080A000F">
       <w:start w:val="1"/>
       <w:numFmt w:val="decimal"/>
@@ -1743,6 +2363,9 @@
   </w:num>
   <w:num w:numId="10" w16cid:durableId="443841802">
     <w:abstractNumId w:val="9"/>
+  </w:num>
+  <w:num w:numId="11" w16cid:durableId="420640196">
+    <w:abstractNumId w:val="10"/>
   </w:num>
 </w:numbering>
 </file>
